--- a/subhajit_cv.docx
+++ b/subhajit_cv.docx
@@ -132,7 +132,13 @@
         <w:rPr>
           <w:rFonts w:ascii="Times New Roman" w:hAnsi="Times New Roman" w:cs="Times New Roman"/>
         </w:rPr>
-        <w:t>as an backend developer</w:t>
+        <w:t>as a</w:t>
+      </w:r>
+      <w:r>
+        <w:rPr>
+          <w:rFonts w:ascii="Times New Roman" w:hAnsi="Times New Roman" w:cs="Times New Roman"/>
+        </w:rPr>
+        <w:t xml:space="preserve"> backend developer</w:t>
       </w:r>
       <w:r>
         <w:rPr>
